--- a/templates/rks-tunjuklangsungjasa.docx
+++ b/templates/rks-tunjuklangsungjasa.docx
@@ -331,7 +331,14 @@
           <w:sz w:val="32"/>
         </w:rPr>
         <w:tab/>
-        <w:t>: ..............................</w:t>
+        <w:t xml:space="preserve">: </w:t>
+      </w:r>
+      <w:r>
+        <w:rPr>
+          <w:b/>
+          <w:sz w:val="32"/>
+        </w:rPr>
+        <w:t>#norks#</w:t>
       </w:r>
     </w:p>
     <w:p>
@@ -361,7 +368,14 @@
           <w:sz w:val="32"/>
         </w:rPr>
         <w:tab/>
-        <w:t>: ..............................</w:t>
+        <w:t xml:space="preserve">: </w:t>
+      </w:r>
+      <w:r>
+        <w:rPr>
+          <w:b/>
+          <w:sz w:val="32"/>
+        </w:rPr>
+        <w:t>#tglrks#</w:t>
       </w:r>
     </w:p>
     <w:p>
@@ -427,35 +441,10 @@
         <w:t xml:space="preserve">             </w:t>
       </w:r>
       <w:r>
-        <w:t xml:space="preserve"> PEKERJAAN ……………...</w:t>
-      </w:r>
-      <w:r>
-        <w:rPr>
-          <w:lang w:val="id-ID"/>
-        </w:rPr>
-        <w:t>................................</w:t>
-      </w:r>
-    </w:p>
-    <w:p>
-      <w:pPr>
-        <w:pBdr>
-          <w:top w:val="single" w:sz="18" w:space="1" w:color="auto"/>
-          <w:left w:val="single" w:sz="18" w:space="1" w:color="auto"/>
-          <w:bottom w:val="single" w:sz="18" w:space="1" w:color="auto"/>
-          <w:right w:val="single" w:sz="18" w:space="1" w:color="auto"/>
-        </w:pBdr>
-        <w:jc w:val="center"/>
-        <w:rPr>
-          <w:b/>
-          <w:sz w:val="32"/>
-        </w:rPr>
-      </w:pPr>
-      <w:r>
-        <w:rPr>
-          <w:b/>
-          <w:sz w:val="32"/>
-        </w:rPr>
-        <w:t>..............................................…………................</w:t>
+        <w:t xml:space="preserve"> PEKERJAAN </w:t>
+      </w:r>
+      <w:r>
+        <w:t>#namapengadaan#</w:t>
       </w:r>
     </w:p>
     <w:p>
@@ -34428,7 +34417,6 @@
           <w:b/>
           <w:sz w:val="22"/>
           <w:szCs w:val="22"/>
-          <w:lang w:val="id-ID"/>
         </w:rPr>
       </w:pPr>
       <w:r>
@@ -34466,66 +34454,8 @@
           <w:b/>
           <w:sz w:val="22"/>
           <w:szCs w:val="22"/>
-          <w:lang w:val="id-ID"/>
-        </w:rPr>
-        <w:t>.....</w:t>
-      </w:r>
-      <w:r>
-        <w:rPr>
-          <w:rFonts w:ascii="Arial" w:hAnsi="Arial" w:cs="Arial"/>
-          <w:b/>
-          <w:sz w:val="22"/>
-          <w:szCs w:val="22"/>
-        </w:rPr>
-        <w:t>.RKS/</w:t>
-      </w:r>
-      <w:r>
-        <w:rPr>
-          <w:rFonts w:ascii="Arial" w:hAnsi="Arial" w:cs="Arial"/>
-          <w:b/>
-          <w:sz w:val="22"/>
-          <w:szCs w:val="22"/>
-          <w:lang w:val="id-ID"/>
-        </w:rPr>
-        <w:t>......</w:t>
-      </w:r>
-      <w:r>
-        <w:rPr>
-          <w:rFonts w:ascii="Arial" w:hAnsi="Arial" w:cs="Arial"/>
-          <w:b/>
-          <w:sz w:val="22"/>
-          <w:szCs w:val="22"/>
-        </w:rPr>
-        <w:t>/</w:t>
-      </w:r>
-      <w:r>
-        <w:rPr>
-          <w:rFonts w:ascii="Arial" w:hAnsi="Arial" w:cs="Arial"/>
-          <w:b/>
-          <w:sz w:val="22"/>
-          <w:szCs w:val="22"/>
-          <w:lang w:val="id-ID"/>
-        </w:rPr>
-        <w:t>......</w:t>
-      </w:r>
-      <w:r>
-        <w:rPr>
-          <w:rFonts w:ascii="Arial" w:hAnsi="Arial" w:cs="Arial"/>
-          <w:b/>
-          <w:sz w:val="22"/>
-          <w:szCs w:val="22"/>
-        </w:rPr>
-        <w:t>/20</w:t>
-      </w:r>
-      <w:r>
-        <w:rPr>
-          <w:rFonts w:ascii="Arial" w:hAnsi="Arial" w:cs="Arial"/>
-          <w:b/>
-          <w:sz w:val="22"/>
-          <w:szCs w:val="22"/>
-          <w:lang w:val="id-ID"/>
-        </w:rPr>
-        <w:t>....</w:t>
+        </w:rPr>
+        <w:t>#norks#</w:t>
       </w:r>
     </w:p>
     <w:p>
@@ -34539,7 +34469,6 @@
           <w:b/>
           <w:sz w:val="22"/>
           <w:szCs w:val="22"/>
-          <w:lang w:val="id-ID"/>
         </w:rPr>
       </w:pPr>
       <w:r>
@@ -34570,9 +34499,8 @@
           <w:b/>
           <w:sz w:val="22"/>
           <w:szCs w:val="22"/>
-          <w:lang w:val="id-ID"/>
-        </w:rPr>
-        <w:t>.............</w:t>
+        </w:rPr>
+        <w:t>#tglrks#</w:t>
       </w:r>
     </w:p>
     <w:p>
@@ -34750,7 +34678,6 @@
           <w:b/>
           <w:sz w:val="22"/>
           <w:szCs w:val="22"/>
-          <w:lang w:val="id-ID"/>
         </w:rPr>
       </w:pPr>
       <w:r>
@@ -34771,9 +34698,8 @@
           <w:color w:val="000000"/>
           <w:sz w:val="22"/>
           <w:szCs w:val="22"/>
-          <w:lang w:val="id-ID"/>
-        </w:rPr>
-        <w:t>..................................</w:t>
+        </w:rPr>
+        <w:t>#namapengadaan#</w:t>
       </w:r>
     </w:p>
     <w:p>
@@ -35242,7 +35168,6 @@
           <w:rFonts w:ascii="Arial" w:hAnsi="Arial" w:cs="Arial"/>
           <w:sz w:val="22"/>
           <w:szCs w:val="22"/>
-          <w:lang w:val="id-ID"/>
         </w:rPr>
       </w:pPr>
       <w:r>
@@ -35259,9 +35184,8 @@
           <w:rFonts w:ascii="Arial" w:hAnsi="Arial" w:cs="Arial"/>
           <w:sz w:val="22"/>
           <w:szCs w:val="22"/>
-          <w:lang w:val="id-ID"/>
-        </w:rPr>
-        <w:t>...........................................</w:t>
+        </w:rPr>
+        <w:t>#namapengadaan#</w:t>
       </w:r>
     </w:p>
     <w:p>
@@ -35274,7 +35198,6 @@
           <w:b/>
           <w:sz w:val="22"/>
           <w:szCs w:val="22"/>
-          <w:lang w:val="id-ID"/>
         </w:rPr>
       </w:pPr>
       <w:r>
@@ -35295,7 +35218,7 @@
           <w:szCs w:val="22"/>
           <w:lang w:val="id-ID"/>
         </w:rPr>
-        <w:t xml:space="preserve"> : .....</w:t>
+        <w:t xml:space="preserve"> : </w:t>
       </w:r>
       <w:r>
         <w:rPr>
@@ -35304,55 +35227,18 @@
           <w:sz w:val="22"/>
           <w:szCs w:val="22"/>
         </w:rPr>
-        <w:t>.RKS/</w:t>
-      </w:r>
+        <w:t>#norks</w:t>
+      </w:r>
+      <w:bookmarkStart w:id="0" w:name="_GoBack"/>
+      <w:bookmarkEnd w:id="0"/>
       <w:r>
         <w:rPr>
           <w:rFonts w:ascii="Arial" w:hAnsi="Arial" w:cs="Arial"/>
           <w:b/>
           <w:sz w:val="22"/>
           <w:szCs w:val="22"/>
-          <w:lang w:val="id-ID"/>
-        </w:rPr>
-        <w:t>.....</w:t>
-      </w:r>
-      <w:r>
-        <w:rPr>
-          <w:rFonts w:ascii="Arial" w:hAnsi="Arial" w:cs="Arial"/>
-          <w:b/>
-          <w:sz w:val="22"/>
-          <w:szCs w:val="22"/>
-        </w:rPr>
-        <w:t>/</w:t>
-      </w:r>
-      <w:r>
-        <w:rPr>
-          <w:rFonts w:ascii="Arial" w:hAnsi="Arial" w:cs="Arial"/>
-          <w:b/>
-          <w:sz w:val="22"/>
-          <w:szCs w:val="22"/>
-          <w:lang w:val="id-ID"/>
-        </w:rPr>
-        <w:t>......</w:t>
-      </w:r>
-      <w:r>
-        <w:rPr>
-          <w:rFonts w:ascii="Arial" w:hAnsi="Arial" w:cs="Arial"/>
-          <w:b/>
-          <w:sz w:val="22"/>
-          <w:szCs w:val="22"/>
-        </w:rPr>
-        <w:t>/20</w:t>
-      </w:r>
-      <w:r>
-        <w:rPr>
-          <w:rFonts w:ascii="Arial" w:hAnsi="Arial" w:cs="Arial"/>
-          <w:b/>
-          <w:sz w:val="22"/>
-          <w:szCs w:val="22"/>
-          <w:lang w:val="id-ID"/>
-        </w:rPr>
-        <w:t>....</w:t>
+        </w:rPr>
+        <w:t>#</w:t>
       </w:r>
     </w:p>
     <w:p>
@@ -35385,9 +35271,8 @@
           <w:b/>
           <w:sz w:val="22"/>
           <w:szCs w:val="22"/>
-          <w:lang w:val="id-ID"/>
-        </w:rPr>
-        <w:t>................</w:t>
+        </w:rPr>
+        <w:t>#tglrks#</w:t>
       </w:r>
       <w:r>
         <w:rPr>
@@ -44479,7 +44364,7 @@
           <w:lang w:val="nl-NL"/>
         </w:rPr>
       </w:pPr>
-      <w:bookmarkStart w:id="0" w:name="OLE_LINK1"/>
+      <w:bookmarkStart w:id="1" w:name="OLE_LINK1"/>
       <w:r>
         <w:rPr>
           <w:rFonts w:ascii="Arial" w:hAnsi="Arial" w:cs="Arial"/>
@@ -45718,7 +45603,7 @@
         <w:t xml:space="preserve">…………… (Jabatan) </w:t>
       </w:r>
     </w:p>
-    <w:bookmarkEnd w:id="0"/>
+    <w:bookmarkEnd w:id="1"/>
     <w:p>
       <w:pPr>
         <w:tabs>
@@ -45760,8 +45645,6 @@
           <w:sz w:val="22"/>
         </w:rPr>
       </w:pPr>
-      <w:bookmarkStart w:id="1" w:name="_GoBack"/>
-      <w:bookmarkEnd w:id="1"/>
     </w:p>
     <w:sectPr>
       <w:headerReference w:type="even" r:id="rId9"/>

--- a/templates/rks-tunjuklangsungjasa.docx
+++ b/templates/rks-tunjuklangsungjasa.docx
@@ -28411,8 +28411,30 @@
         <w:rPr>
           <w:rFonts w:ascii="Tahoma" w:hAnsi="Tahoma"/>
         </w:rPr>
-        <w:t>Tujuan jasa borongan pekerjaan .................. ini adalah ..........................</w:t>
-      </w:r>
+        <w:t xml:space="preserve">Tujuan jasa borongan pekerjaan </w:t>
+      </w:r>
+      <w:r>
+        <w:rPr>
+          <w:rFonts w:ascii="Tahoma" w:hAnsi="Tahoma"/>
+          <w:highlight w:val="yellow"/>
+        </w:rPr>
+        <w:t>..................</w:t>
+      </w:r>
+      <w:r>
+        <w:rPr>
+          <w:rFonts w:ascii="Tahoma" w:hAnsi="Tahoma"/>
+        </w:rPr>
+        <w:t xml:space="preserve"> ini adalah </w:t>
+      </w:r>
+      <w:r>
+        <w:rPr>
+          <w:rFonts w:ascii="Tahoma" w:hAnsi="Tahoma"/>
+          <w:highlight w:val="yellow"/>
+        </w:rPr>
+        <w:t>..........................</w:t>
+      </w:r>
+      <w:bookmarkStart w:id="0" w:name="_GoBack"/>
+      <w:bookmarkEnd w:id="0"/>
     </w:p>
     <w:p>
       <w:pPr>
@@ -35227,18 +35249,7 @@
           <w:sz w:val="22"/>
           <w:szCs w:val="22"/>
         </w:rPr>
-        <w:t>#norks</w:t>
-      </w:r>
-      <w:bookmarkStart w:id="0" w:name="_GoBack"/>
-      <w:bookmarkEnd w:id="0"/>
-      <w:r>
-        <w:rPr>
-          <w:rFonts w:ascii="Arial" w:hAnsi="Arial" w:cs="Arial"/>
-          <w:b/>
-          <w:sz w:val="22"/>
-          <w:szCs w:val="22"/>
-        </w:rPr>
-        <w:t>#</w:t>
+        <w:t>#norks#</w:t>
       </w:r>
     </w:p>
     <w:p>
